--- a/lab2-5/lab2-5.docx
+++ b/lab2-5/lab2-5.docx
@@ -35,8 +35,6 @@
           <w:szCs w:val="28"/>
         </w:rPr>
       </w:pPr>
-      <w:bookmarkStart w:id="1" w:name="_GoBack"/>
-      <w:bookmarkEnd w:id="1"/>
     </w:p>
     <w:p>
       <w:pPr>
@@ -302,15 +300,7 @@
           <w:sz w:val="28"/>
           <w:szCs w:val="28"/>
         </w:rPr>
-        <w:t>Родионов Дмитрий Алек</w:t>
-      </w:r>
-      <w:r>
-        <w:rPr>
-          <w:rFonts w:ascii="Times New Roman" w:eastAsia="Times New Roman" w:hAnsi="Times New Roman" w:cs="Times New Roman"/>
-          <w:sz w:val="28"/>
-          <w:szCs w:val="28"/>
-        </w:rPr>
-        <w:t>сандрович</w:t>
+        <w:t>Родионов Дмитрий Александрович</w:t>
       </w:r>
       <w:r>
         <w:rPr>
@@ -432,350 +422,565 @@
         <w:br w:type="page"/>
       </w:r>
     </w:p>
-    <w:p>
-      <w:pPr>
-        <w:pStyle w:val="1"/>
-        <w:spacing w:line="360" w:lineRule="auto"/>
-        <w:ind w:left="170" w:right="141"/>
-        <w:jc w:val="center"/>
-        <w:rPr>
-          <w:rFonts w:ascii="Times New Roman" w:eastAsia="Times New Roman" w:hAnsi="Times New Roman" w:cs="Times New Roman"/>
-          <w:sz w:val="28"/>
-          <w:szCs w:val="28"/>
-        </w:rPr>
-      </w:pPr>
-      <w:bookmarkStart w:id="2" w:name="_30j0zll" w:colFirst="0" w:colLast="0"/>
-      <w:bookmarkEnd w:id="2"/>
-      <w:r>
-        <w:rPr>
-          <w:rFonts w:ascii="Times New Roman" w:eastAsia="Times New Roman" w:hAnsi="Times New Roman" w:cs="Times New Roman"/>
-          <w:b/>
-          <w:sz w:val="32"/>
-          <w:szCs w:val="32"/>
-        </w:rPr>
-        <w:lastRenderedPageBreak/>
-        <w:t>СОДЕРЖАНИЕ</w:t>
-      </w:r>
-    </w:p>
     <w:sdt>
       <w:sdtPr>
-        <w:id w:val="1235903092"/>
+        <w:rPr>
+          <w:rFonts w:ascii="Arial" w:eastAsia="Arial" w:hAnsi="Arial" w:cs="Arial"/>
+          <w:color w:val="auto"/>
+          <w:sz w:val="22"/>
+          <w:szCs w:val="22"/>
+          <w:lang w:val="ru"/>
+        </w:rPr>
+        <w:id w:val="-1362977033"/>
         <w:docPartObj>
           <w:docPartGallery w:val="Table of Contents"/>
           <w:docPartUnique/>
         </w:docPartObj>
       </w:sdtPr>
-      <w:sdtEndPr/>
+      <w:sdtEndPr>
+        <w:rPr>
+          <w:rFonts w:ascii="Times New Roman" w:hAnsi="Times New Roman" w:cs="Times New Roman"/>
+          <w:bCs/>
+          <w:sz w:val="28"/>
+          <w:szCs w:val="28"/>
+        </w:rPr>
+      </w:sdtEndPr>
       <w:sdtContent>
         <w:p>
           <w:pPr>
-            <w:tabs>
-              <w:tab w:val="right" w:pos="9025"/>
-            </w:tabs>
-            <w:spacing w:before="80" w:line="360" w:lineRule="auto"/>
+            <w:pStyle w:val="a5"/>
+            <w:spacing w:line="360" w:lineRule="auto"/>
+            <w:jc w:val="center"/>
+            <w:rPr>
+              <w:rFonts w:ascii="Times New Roman" w:hAnsi="Times New Roman" w:cs="Times New Roman"/>
+            </w:rPr>
+          </w:pPr>
+          <w:r>
+            <w:rPr>
+              <w:rFonts w:ascii="Times New Roman" w:hAnsi="Times New Roman" w:cs="Times New Roman"/>
+              <w:b/>
+              <w:color w:val="auto"/>
+            </w:rPr>
+            <w:t>СОДЕРЖАНИЕ</w:t>
+          </w:r>
+        </w:p>
+        <w:p>
+          <w:pPr>
+            <w:pStyle w:val="10"/>
+            <w:spacing w:line="360" w:lineRule="auto"/>
             <w:jc w:val="both"/>
             <w:rPr>
-              <w:rFonts w:ascii="Times New Roman" w:eastAsia="Times New Roman" w:hAnsi="Times New Roman" w:cs="Times New Roman"/>
-              <w:b/>
-              <w:color w:val="000000"/>
+              <w:rFonts w:ascii="Times New Roman" w:eastAsiaTheme="minorEastAsia" w:hAnsi="Times New Roman" w:cs="Times New Roman"/>
+              <w:noProof/>
+              <w:sz w:val="28"/>
+              <w:szCs w:val="28"/>
+              <w:lang w:val="ru-RU"/>
+            </w:rPr>
+          </w:pPr>
+          <w:r>
+            <w:rPr>
+              <w:rFonts w:ascii="Times New Roman" w:hAnsi="Times New Roman" w:cs="Times New Roman"/>
+              <w:sz w:val="28"/>
+              <w:szCs w:val="28"/>
+            </w:rPr>
+            <w:fldChar w:fldCharType="begin"/>
+          </w:r>
+          <w:r>
+            <w:rPr>
+              <w:rFonts w:ascii="Times New Roman" w:hAnsi="Times New Roman" w:cs="Times New Roman"/>
+              <w:sz w:val="28"/>
+              <w:szCs w:val="28"/>
+            </w:rPr>
+            <w:instrText xml:space="preserve"> TOC \o "1-3" \h \z \u </w:instrText>
+          </w:r>
+          <w:r>
+            <w:rPr>
+              <w:rFonts w:ascii="Times New Roman" w:hAnsi="Times New Roman" w:cs="Times New Roman"/>
+              <w:sz w:val="28"/>
+              <w:szCs w:val="28"/>
+            </w:rPr>
+            <w:fldChar w:fldCharType="separate"/>
+          </w:r>
+          <w:hyperlink w:anchor="_Toc123415298" w:history="1">
+            <w:r>
+              <w:rPr>
+                <w:rStyle w:val="a6"/>
+                <w:rFonts w:ascii="Times New Roman" w:eastAsia="Times New Roman" w:hAnsi="Times New Roman" w:cs="Times New Roman"/>
+                <w:noProof/>
+                <w:sz w:val="28"/>
+                <w:szCs w:val="28"/>
+              </w:rPr>
+              <w:t>Лист с диаграммой отношения сущностей</w:t>
+            </w:r>
+            <w:r>
+              <w:rPr>
+                <w:rFonts w:ascii="Times New Roman" w:hAnsi="Times New Roman" w:cs="Times New Roman"/>
+                <w:noProof/>
+                <w:webHidden/>
+                <w:sz w:val="28"/>
+                <w:szCs w:val="28"/>
+              </w:rPr>
+              <w:tab/>
+            </w:r>
+            <w:r>
+              <w:rPr>
+                <w:rFonts w:ascii="Times New Roman" w:hAnsi="Times New Roman" w:cs="Times New Roman"/>
+                <w:noProof/>
+                <w:webHidden/>
+                <w:sz w:val="28"/>
+                <w:szCs w:val="28"/>
+              </w:rPr>
+              <w:fldChar w:fldCharType="begin"/>
+            </w:r>
+            <w:r>
+              <w:rPr>
+                <w:rFonts w:ascii="Times New Roman" w:hAnsi="Times New Roman" w:cs="Times New Roman"/>
+                <w:noProof/>
+                <w:webHidden/>
+                <w:sz w:val="28"/>
+                <w:szCs w:val="28"/>
+              </w:rPr>
+              <w:instrText xml:space="preserve"> PAGEREF _Toc123415298 \h </w:instrText>
+            </w:r>
+            <w:r>
+              <w:rPr>
+                <w:rFonts w:ascii="Times New Roman" w:hAnsi="Times New Roman" w:cs="Times New Roman"/>
+                <w:noProof/>
+                <w:webHidden/>
+                <w:sz w:val="28"/>
+                <w:szCs w:val="28"/>
+              </w:rPr>
+            </w:r>
+            <w:r>
+              <w:rPr>
+                <w:rFonts w:ascii="Times New Roman" w:hAnsi="Times New Roman" w:cs="Times New Roman"/>
+                <w:noProof/>
+                <w:webHidden/>
+                <w:sz w:val="28"/>
+                <w:szCs w:val="28"/>
+              </w:rPr>
+              <w:fldChar w:fldCharType="separate"/>
+            </w:r>
+            <w:r>
+              <w:rPr>
+                <w:rFonts w:ascii="Times New Roman" w:hAnsi="Times New Roman" w:cs="Times New Roman"/>
+                <w:noProof/>
+                <w:webHidden/>
+                <w:sz w:val="28"/>
+                <w:szCs w:val="28"/>
+              </w:rPr>
+              <w:t>3</w:t>
+            </w:r>
+            <w:r>
+              <w:rPr>
+                <w:rFonts w:ascii="Times New Roman" w:hAnsi="Times New Roman" w:cs="Times New Roman"/>
+                <w:noProof/>
+                <w:webHidden/>
+                <w:sz w:val="28"/>
+                <w:szCs w:val="28"/>
+              </w:rPr>
+              <w:fldChar w:fldCharType="end"/>
+            </w:r>
+          </w:hyperlink>
+        </w:p>
+        <w:p>
+          <w:pPr>
+            <w:pStyle w:val="10"/>
+            <w:spacing w:line="360" w:lineRule="auto"/>
+            <w:jc w:val="both"/>
+            <w:rPr>
+              <w:rFonts w:ascii="Times New Roman" w:eastAsiaTheme="minorEastAsia" w:hAnsi="Times New Roman" w:cs="Times New Roman"/>
+              <w:noProof/>
+              <w:sz w:val="28"/>
+              <w:szCs w:val="28"/>
+              <w:lang w:val="ru-RU"/>
+            </w:rPr>
+          </w:pPr>
+          <w:hyperlink w:anchor="_Toc123415299" w:history="1">
+            <w:r>
+              <w:rPr>
+                <w:rStyle w:val="a6"/>
+                <w:rFonts w:ascii="Times New Roman" w:eastAsia="Times New Roman" w:hAnsi="Times New Roman" w:cs="Times New Roman"/>
+                <w:noProof/>
+                <w:sz w:val="28"/>
+                <w:szCs w:val="28"/>
+              </w:rPr>
+              <w:t>Описание разработанных политик аудита</w:t>
+            </w:r>
+            <w:r>
+              <w:rPr>
+                <w:rFonts w:ascii="Times New Roman" w:hAnsi="Times New Roman" w:cs="Times New Roman"/>
+                <w:noProof/>
+                <w:webHidden/>
+                <w:sz w:val="28"/>
+                <w:szCs w:val="28"/>
+              </w:rPr>
+              <w:tab/>
+            </w:r>
+            <w:r>
+              <w:rPr>
+                <w:rFonts w:ascii="Times New Roman" w:hAnsi="Times New Roman" w:cs="Times New Roman"/>
+                <w:noProof/>
+                <w:webHidden/>
+                <w:sz w:val="28"/>
+                <w:szCs w:val="28"/>
+              </w:rPr>
+              <w:fldChar w:fldCharType="begin"/>
+            </w:r>
+            <w:r>
+              <w:rPr>
+                <w:rFonts w:ascii="Times New Roman" w:hAnsi="Times New Roman" w:cs="Times New Roman"/>
+                <w:noProof/>
+                <w:webHidden/>
+                <w:sz w:val="28"/>
+                <w:szCs w:val="28"/>
+              </w:rPr>
+              <w:instrText xml:space="preserve"> PAGEREF _Toc123415299 \h </w:instrText>
+            </w:r>
+            <w:r>
+              <w:rPr>
+                <w:rFonts w:ascii="Times New Roman" w:hAnsi="Times New Roman" w:cs="Times New Roman"/>
+                <w:noProof/>
+                <w:webHidden/>
+                <w:sz w:val="28"/>
+                <w:szCs w:val="28"/>
+              </w:rPr>
+            </w:r>
+            <w:r>
+              <w:rPr>
+                <w:rFonts w:ascii="Times New Roman" w:hAnsi="Times New Roman" w:cs="Times New Roman"/>
+                <w:noProof/>
+                <w:webHidden/>
+                <w:sz w:val="28"/>
+                <w:szCs w:val="28"/>
+              </w:rPr>
+              <w:fldChar w:fldCharType="separate"/>
+            </w:r>
+            <w:r>
+              <w:rPr>
+                <w:rFonts w:ascii="Times New Roman" w:hAnsi="Times New Roman" w:cs="Times New Roman"/>
+                <w:noProof/>
+                <w:webHidden/>
+                <w:sz w:val="28"/>
+                <w:szCs w:val="28"/>
+              </w:rPr>
+              <w:t>4</w:t>
+            </w:r>
+            <w:r>
+              <w:rPr>
+                <w:rFonts w:ascii="Times New Roman" w:hAnsi="Times New Roman" w:cs="Times New Roman"/>
+                <w:noProof/>
+                <w:webHidden/>
+                <w:sz w:val="28"/>
+                <w:szCs w:val="28"/>
+              </w:rPr>
+              <w:fldChar w:fldCharType="end"/>
+            </w:r>
+          </w:hyperlink>
+        </w:p>
+        <w:p>
+          <w:pPr>
+            <w:pStyle w:val="10"/>
+            <w:spacing w:line="360" w:lineRule="auto"/>
+            <w:jc w:val="both"/>
+            <w:rPr>
+              <w:rFonts w:ascii="Times New Roman" w:eastAsiaTheme="minorEastAsia" w:hAnsi="Times New Roman" w:cs="Times New Roman"/>
+              <w:noProof/>
+              <w:sz w:val="28"/>
+              <w:szCs w:val="28"/>
+              <w:lang w:val="ru-RU"/>
+            </w:rPr>
+          </w:pPr>
+          <w:hyperlink w:anchor="_Toc123415300" w:history="1">
+            <w:r>
+              <w:rPr>
+                <w:rStyle w:val="a6"/>
+                <w:rFonts w:ascii="Times New Roman" w:eastAsia="Times New Roman" w:hAnsi="Times New Roman" w:cs="Times New Roman"/>
+                <w:noProof/>
+                <w:sz w:val="28"/>
+                <w:szCs w:val="28"/>
+              </w:rPr>
+              <w:t>Тестирование политик аудита</w:t>
+            </w:r>
+            <w:r>
+              <w:rPr>
+                <w:rFonts w:ascii="Times New Roman" w:hAnsi="Times New Roman" w:cs="Times New Roman"/>
+                <w:noProof/>
+                <w:webHidden/>
+                <w:sz w:val="28"/>
+                <w:szCs w:val="28"/>
+              </w:rPr>
+              <w:tab/>
+            </w:r>
+            <w:r>
+              <w:rPr>
+                <w:rFonts w:ascii="Times New Roman" w:hAnsi="Times New Roman" w:cs="Times New Roman"/>
+                <w:noProof/>
+                <w:webHidden/>
+                <w:sz w:val="28"/>
+                <w:szCs w:val="28"/>
+              </w:rPr>
+              <w:fldChar w:fldCharType="begin"/>
+            </w:r>
+            <w:r>
+              <w:rPr>
+                <w:rFonts w:ascii="Times New Roman" w:hAnsi="Times New Roman" w:cs="Times New Roman"/>
+                <w:noProof/>
+                <w:webHidden/>
+                <w:sz w:val="28"/>
+                <w:szCs w:val="28"/>
+              </w:rPr>
+              <w:instrText xml:space="preserve"> PAGEREF _Toc123415300 \h </w:instrText>
+            </w:r>
+            <w:r>
+              <w:rPr>
+                <w:rFonts w:ascii="Times New Roman" w:hAnsi="Times New Roman" w:cs="Times New Roman"/>
+                <w:noProof/>
+                <w:webHidden/>
+                <w:sz w:val="28"/>
+                <w:szCs w:val="28"/>
+              </w:rPr>
+            </w:r>
+            <w:r>
+              <w:rPr>
+                <w:rFonts w:ascii="Times New Roman" w:hAnsi="Times New Roman" w:cs="Times New Roman"/>
+                <w:noProof/>
+                <w:webHidden/>
+                <w:sz w:val="28"/>
+                <w:szCs w:val="28"/>
+              </w:rPr>
+              <w:fldChar w:fldCharType="separate"/>
+            </w:r>
+            <w:r>
+              <w:rPr>
+                <w:rFonts w:ascii="Times New Roman" w:hAnsi="Times New Roman" w:cs="Times New Roman"/>
+                <w:noProof/>
+                <w:webHidden/>
+                <w:sz w:val="28"/>
+                <w:szCs w:val="28"/>
+              </w:rPr>
+              <w:t>5</w:t>
+            </w:r>
+            <w:r>
+              <w:rPr>
+                <w:rFonts w:ascii="Times New Roman" w:hAnsi="Times New Roman" w:cs="Times New Roman"/>
+                <w:noProof/>
+                <w:webHidden/>
+                <w:sz w:val="28"/>
+                <w:szCs w:val="28"/>
+              </w:rPr>
+              <w:fldChar w:fldCharType="end"/>
+            </w:r>
+          </w:hyperlink>
+        </w:p>
+        <w:p>
+          <w:pPr>
+            <w:pStyle w:val="10"/>
+            <w:spacing w:line="360" w:lineRule="auto"/>
+            <w:jc w:val="both"/>
+            <w:rPr>
+              <w:rFonts w:ascii="Times New Roman" w:eastAsiaTheme="minorEastAsia" w:hAnsi="Times New Roman" w:cs="Times New Roman"/>
+              <w:noProof/>
+              <w:sz w:val="28"/>
+              <w:szCs w:val="28"/>
+              <w:lang w:val="ru-RU"/>
+            </w:rPr>
+          </w:pPr>
+          <w:hyperlink w:anchor="_Toc123415301" w:history="1">
+            <w:r>
+              <w:rPr>
+                <w:rStyle w:val="a6"/>
+                <w:rFonts w:ascii="Times New Roman" w:eastAsia="Times New Roman" w:hAnsi="Times New Roman" w:cs="Times New Roman"/>
+                <w:noProof/>
+                <w:sz w:val="28"/>
+                <w:szCs w:val="28"/>
+                <w:lang w:val="ru-RU"/>
+              </w:rPr>
+              <w:t>Вывод унифицированного журнала аудита</w:t>
+            </w:r>
+            <w:r>
+              <w:rPr>
+                <w:rFonts w:ascii="Times New Roman" w:hAnsi="Times New Roman" w:cs="Times New Roman"/>
+                <w:noProof/>
+                <w:webHidden/>
+                <w:sz w:val="28"/>
+                <w:szCs w:val="28"/>
+              </w:rPr>
+              <w:tab/>
+            </w:r>
+            <w:r>
+              <w:rPr>
+                <w:rFonts w:ascii="Times New Roman" w:hAnsi="Times New Roman" w:cs="Times New Roman"/>
+                <w:noProof/>
+                <w:webHidden/>
+                <w:sz w:val="28"/>
+                <w:szCs w:val="28"/>
+              </w:rPr>
+              <w:fldChar w:fldCharType="begin"/>
+            </w:r>
+            <w:r>
+              <w:rPr>
+                <w:rFonts w:ascii="Times New Roman" w:hAnsi="Times New Roman" w:cs="Times New Roman"/>
+                <w:noProof/>
+                <w:webHidden/>
+                <w:sz w:val="28"/>
+                <w:szCs w:val="28"/>
+              </w:rPr>
+              <w:instrText xml:space="preserve"> PAGEREF _Toc123415301 \h </w:instrText>
+            </w:r>
+            <w:r>
+              <w:rPr>
+                <w:rFonts w:ascii="Times New Roman" w:hAnsi="Times New Roman" w:cs="Times New Roman"/>
+                <w:noProof/>
+                <w:webHidden/>
+                <w:sz w:val="28"/>
+                <w:szCs w:val="28"/>
+              </w:rPr>
+            </w:r>
+            <w:r>
+              <w:rPr>
+                <w:rFonts w:ascii="Times New Roman" w:hAnsi="Times New Roman" w:cs="Times New Roman"/>
+                <w:noProof/>
+                <w:webHidden/>
+                <w:sz w:val="28"/>
+                <w:szCs w:val="28"/>
+              </w:rPr>
+              <w:fldChar w:fldCharType="separate"/>
+            </w:r>
+            <w:r>
+              <w:rPr>
+                <w:rFonts w:ascii="Times New Roman" w:hAnsi="Times New Roman" w:cs="Times New Roman"/>
+                <w:noProof/>
+                <w:webHidden/>
+                <w:sz w:val="28"/>
+                <w:szCs w:val="28"/>
+              </w:rPr>
+              <w:t>7</w:t>
+            </w:r>
+            <w:r>
+              <w:rPr>
+                <w:rFonts w:ascii="Times New Roman" w:hAnsi="Times New Roman" w:cs="Times New Roman"/>
+                <w:noProof/>
+                <w:webHidden/>
+                <w:sz w:val="28"/>
+                <w:szCs w:val="28"/>
+              </w:rPr>
+              <w:fldChar w:fldCharType="end"/>
+            </w:r>
+          </w:hyperlink>
+        </w:p>
+        <w:p>
+          <w:pPr>
+            <w:pStyle w:val="10"/>
+            <w:spacing w:line="360" w:lineRule="auto"/>
+            <w:jc w:val="both"/>
+            <w:rPr>
+              <w:rFonts w:ascii="Times New Roman" w:eastAsiaTheme="minorEastAsia" w:hAnsi="Times New Roman" w:cs="Times New Roman"/>
+              <w:noProof/>
+              <w:sz w:val="28"/>
+              <w:szCs w:val="28"/>
+              <w:lang w:val="ru-RU"/>
+            </w:rPr>
+          </w:pPr>
+          <w:hyperlink w:anchor="_Toc123415302" w:history="1">
+            <w:r>
+              <w:rPr>
+                <w:rStyle w:val="a6"/>
+                <w:rFonts w:ascii="Times New Roman" w:eastAsia="Times New Roman" w:hAnsi="Times New Roman" w:cs="Times New Roman"/>
+                <w:noProof/>
+                <w:sz w:val="28"/>
+                <w:szCs w:val="28"/>
+              </w:rPr>
+              <w:t>Заключение</w:t>
+            </w:r>
+            <w:r>
+              <w:rPr>
+                <w:rFonts w:ascii="Times New Roman" w:hAnsi="Times New Roman" w:cs="Times New Roman"/>
+                <w:noProof/>
+                <w:webHidden/>
+                <w:sz w:val="28"/>
+                <w:szCs w:val="28"/>
+              </w:rPr>
+              <w:tab/>
+            </w:r>
+            <w:r>
+              <w:rPr>
+                <w:rFonts w:ascii="Times New Roman" w:hAnsi="Times New Roman" w:cs="Times New Roman"/>
+                <w:noProof/>
+                <w:webHidden/>
+                <w:sz w:val="28"/>
+                <w:szCs w:val="28"/>
+              </w:rPr>
+              <w:fldChar w:fldCharType="begin"/>
+            </w:r>
+            <w:r>
+              <w:rPr>
+                <w:rFonts w:ascii="Times New Roman" w:hAnsi="Times New Roman" w:cs="Times New Roman"/>
+                <w:noProof/>
+                <w:webHidden/>
+                <w:sz w:val="28"/>
+                <w:szCs w:val="28"/>
+              </w:rPr>
+              <w:instrText xml:space="preserve"> PAGEREF _Toc123415302 \h </w:instrText>
+            </w:r>
+            <w:r>
+              <w:rPr>
+                <w:rFonts w:ascii="Times New Roman" w:hAnsi="Times New Roman" w:cs="Times New Roman"/>
+                <w:noProof/>
+                <w:webHidden/>
+                <w:sz w:val="28"/>
+                <w:szCs w:val="28"/>
+              </w:rPr>
+            </w:r>
+            <w:r>
+              <w:rPr>
+                <w:rFonts w:ascii="Times New Roman" w:hAnsi="Times New Roman" w:cs="Times New Roman"/>
+                <w:noProof/>
+                <w:webHidden/>
+                <w:sz w:val="28"/>
+                <w:szCs w:val="28"/>
+              </w:rPr>
+              <w:fldChar w:fldCharType="separate"/>
+            </w:r>
+            <w:r>
+              <w:rPr>
+                <w:rFonts w:ascii="Times New Roman" w:hAnsi="Times New Roman" w:cs="Times New Roman"/>
+                <w:noProof/>
+                <w:webHidden/>
+                <w:sz w:val="28"/>
+                <w:szCs w:val="28"/>
+              </w:rPr>
+              <w:t>8</w:t>
+            </w:r>
+            <w:r>
+              <w:rPr>
+                <w:rFonts w:ascii="Times New Roman" w:hAnsi="Times New Roman" w:cs="Times New Roman"/>
+                <w:noProof/>
+                <w:webHidden/>
+                <w:sz w:val="28"/>
+                <w:szCs w:val="28"/>
+              </w:rPr>
+              <w:fldChar w:fldCharType="end"/>
+            </w:r>
+          </w:hyperlink>
+        </w:p>
+        <w:p>
+          <w:pPr>
+            <w:spacing w:line="360" w:lineRule="auto"/>
+            <w:jc w:val="both"/>
+            <w:rPr>
+              <w:rFonts w:ascii="Times New Roman" w:hAnsi="Times New Roman" w:cs="Times New Roman"/>
               <w:sz w:val="28"/>
               <w:szCs w:val="28"/>
             </w:rPr>
           </w:pPr>
           <w:r>
-            <w:fldChar w:fldCharType="begin"/>
-          </w:r>
-          <w:r>
-            <w:instrText xml:space="preserve"> TOC \h \u \z </w:instrText>
-          </w:r>
-          <w:r>
-            <w:fldChar w:fldCharType="separate"/>
-          </w:r>
-          <w:hyperlink w:anchor="_30j0zll">
-            <w:r>
-              <w:rPr>
-                <w:rFonts w:ascii="Times New Roman" w:eastAsia="Times New Roman" w:hAnsi="Times New Roman" w:cs="Times New Roman"/>
-                <w:b/>
-                <w:color w:val="000000"/>
-                <w:sz w:val="28"/>
-                <w:szCs w:val="28"/>
-              </w:rPr>
-              <w:t>СОДЕРЖАНИЕ</w:t>
-            </w:r>
-          </w:hyperlink>
-          <w:r>
             <w:rPr>
-              <w:rFonts w:ascii="Times New Roman" w:eastAsia="Times New Roman" w:hAnsi="Times New Roman" w:cs="Times New Roman"/>
-              <w:b/>
-              <w:color w:val="000000"/>
+              <w:rFonts w:ascii="Times New Roman" w:hAnsi="Times New Roman" w:cs="Times New Roman"/>
+              <w:bCs/>
               <w:sz w:val="28"/>
               <w:szCs w:val="28"/>
             </w:rPr>
-            <w:tab/>
-          </w:r>
-          <w:r>
-            <w:fldChar w:fldCharType="begin"/>
-          </w:r>
-          <w:r>
-            <w:instrText xml:space="preserve"> PAGEREF _30j0zll \h </w:instrText>
-          </w:r>
-          <w:r>
-            <w:fldChar w:fldCharType="separate"/>
-          </w:r>
-          <w:r>
-            <w:rPr>
-              <w:rFonts w:ascii="Times New Roman" w:eastAsia="Times New Roman" w:hAnsi="Times New Roman" w:cs="Times New Roman"/>
-              <w:b/>
-              <w:color w:val="000000"/>
-              <w:sz w:val="28"/>
-              <w:szCs w:val="28"/>
-            </w:rPr>
-            <w:t>2</w:t>
-          </w:r>
-          <w:r>
-            <w:fldChar w:fldCharType="end"/>
-          </w:r>
-        </w:p>
-        <w:p>
-          <w:pPr>
-            <w:tabs>
-              <w:tab w:val="right" w:pos="9025"/>
-            </w:tabs>
-            <w:spacing w:before="200" w:line="360" w:lineRule="auto"/>
-            <w:jc w:val="both"/>
-            <w:rPr>
-              <w:rFonts w:ascii="Times New Roman" w:eastAsia="Times New Roman" w:hAnsi="Times New Roman" w:cs="Times New Roman"/>
-              <w:b/>
-              <w:color w:val="000000"/>
-              <w:sz w:val="28"/>
-              <w:szCs w:val="28"/>
-            </w:rPr>
-          </w:pPr>
-          <w:hyperlink w:anchor="_1fob9te">
-            <w:r>
-              <w:rPr>
-                <w:rFonts w:ascii="Times New Roman" w:eastAsia="Times New Roman" w:hAnsi="Times New Roman" w:cs="Times New Roman"/>
-                <w:b/>
-                <w:color w:val="000000"/>
-                <w:sz w:val="28"/>
-                <w:szCs w:val="28"/>
-              </w:rPr>
-              <w:t>Лист с диаграммой отношения сущностей</w:t>
-            </w:r>
-          </w:hyperlink>
-          <w:r>
-            <w:rPr>
-              <w:rFonts w:ascii="Times New Roman" w:eastAsia="Times New Roman" w:hAnsi="Times New Roman" w:cs="Times New Roman"/>
-              <w:b/>
-              <w:color w:val="000000"/>
-              <w:sz w:val="28"/>
-              <w:szCs w:val="28"/>
-            </w:rPr>
-            <w:tab/>
-          </w:r>
-          <w:r>
-            <w:fldChar w:fldCharType="begin"/>
-          </w:r>
-          <w:r>
-            <w:instrText xml:space="preserve"> PAGEREF _1fob9te \h </w:instrText>
-          </w:r>
-          <w:r>
-            <w:fldChar w:fldCharType="separate"/>
-          </w:r>
-          <w:r>
-            <w:rPr>
-              <w:rFonts w:ascii="Times New Roman" w:eastAsia="Times New Roman" w:hAnsi="Times New Roman" w:cs="Times New Roman"/>
-              <w:b/>
-              <w:color w:val="000000"/>
-              <w:sz w:val="28"/>
-              <w:szCs w:val="28"/>
-            </w:rPr>
-            <w:t>3</w:t>
-          </w:r>
-          <w:r>
-            <w:fldChar w:fldCharType="end"/>
-          </w:r>
-        </w:p>
-        <w:p>
-          <w:pPr>
-            <w:tabs>
-              <w:tab w:val="right" w:pos="9025"/>
-            </w:tabs>
-            <w:spacing w:before="200" w:line="360" w:lineRule="auto"/>
-            <w:jc w:val="both"/>
-            <w:rPr>
-              <w:rFonts w:ascii="Times New Roman" w:eastAsia="Times New Roman" w:hAnsi="Times New Roman" w:cs="Times New Roman"/>
-              <w:b/>
-              <w:color w:val="000000"/>
-              <w:sz w:val="28"/>
-              <w:szCs w:val="28"/>
-            </w:rPr>
-          </w:pPr>
-          <w:hyperlink w:anchor="_okscnfzcc2mu">
-            <w:r>
-              <w:rPr>
-                <w:rFonts w:ascii="Times New Roman" w:eastAsia="Times New Roman" w:hAnsi="Times New Roman" w:cs="Times New Roman"/>
-                <w:b/>
-                <w:color w:val="000000"/>
-                <w:sz w:val="28"/>
-                <w:szCs w:val="28"/>
-              </w:rPr>
-              <w:t>Описание разработанных политик аудита</w:t>
-            </w:r>
-          </w:hyperlink>
-          <w:r>
-            <w:rPr>
-              <w:rFonts w:ascii="Times New Roman" w:eastAsia="Times New Roman" w:hAnsi="Times New Roman" w:cs="Times New Roman"/>
-              <w:b/>
-              <w:color w:val="000000"/>
-              <w:sz w:val="28"/>
-              <w:szCs w:val="28"/>
-            </w:rPr>
-            <w:tab/>
-          </w:r>
-          <w:r>
-            <w:fldChar w:fldCharType="begin"/>
-          </w:r>
-          <w:r>
-            <w:instrText xml:space="preserve"> PAGEREF _okscnfzcc2mu \h </w:instrText>
-          </w:r>
-          <w:r>
-            <w:fldChar w:fldCharType="separate"/>
-          </w:r>
-          <w:r>
-            <w:rPr>
-              <w:rFonts w:ascii="Times New Roman" w:eastAsia="Times New Roman" w:hAnsi="Times New Roman" w:cs="Times New Roman"/>
-              <w:b/>
-              <w:color w:val="000000"/>
-              <w:sz w:val="28"/>
-              <w:szCs w:val="28"/>
-            </w:rPr>
-            <w:t>4</w:t>
-          </w:r>
-          <w:r>
-            <w:fldChar w:fldCharType="end"/>
-          </w:r>
-        </w:p>
-        <w:p>
-          <w:pPr>
-            <w:tabs>
-              <w:tab w:val="right" w:pos="9025"/>
-            </w:tabs>
-            <w:spacing w:before="200" w:line="360" w:lineRule="auto"/>
-            <w:jc w:val="both"/>
-            <w:rPr>
-              <w:rFonts w:ascii="Times New Roman" w:eastAsia="Times New Roman" w:hAnsi="Times New Roman" w:cs="Times New Roman"/>
-              <w:b/>
-              <w:color w:val="000000"/>
-              <w:sz w:val="28"/>
-              <w:szCs w:val="28"/>
-            </w:rPr>
-          </w:pPr>
-          <w:hyperlink w:anchor="_mcgiljfjyklz">
-            <w:r>
-              <w:rPr>
-                <w:rFonts w:ascii="Times New Roman" w:eastAsia="Times New Roman" w:hAnsi="Times New Roman" w:cs="Times New Roman"/>
-                <w:b/>
-                <w:color w:val="000000"/>
-                <w:sz w:val="28"/>
-                <w:szCs w:val="28"/>
-              </w:rPr>
-              <w:t>Тестирование политик аудита</w:t>
-            </w:r>
-          </w:hyperlink>
-          <w:r>
-            <w:rPr>
-              <w:rFonts w:ascii="Times New Roman" w:eastAsia="Times New Roman" w:hAnsi="Times New Roman" w:cs="Times New Roman"/>
-              <w:b/>
-              <w:color w:val="000000"/>
-              <w:sz w:val="28"/>
-              <w:szCs w:val="28"/>
-            </w:rPr>
-            <w:tab/>
-          </w:r>
-          <w:r>
-            <w:fldChar w:fldCharType="begin"/>
-          </w:r>
-          <w:r>
-            <w:instrText xml:space="preserve"> PAGEREF _mcgiljfjyklz \h </w:instrText>
-          </w:r>
-          <w:r>
-            <w:fldChar w:fldCharType="separate"/>
-          </w:r>
-          <w:r>
-            <w:rPr>
-              <w:rFonts w:ascii="Times New Roman" w:eastAsia="Times New Roman" w:hAnsi="Times New Roman" w:cs="Times New Roman"/>
-              <w:b/>
-              <w:color w:val="000000"/>
-              <w:sz w:val="28"/>
-              <w:szCs w:val="28"/>
-            </w:rPr>
-            <w:t>5</w:t>
-          </w:r>
-          <w:r>
-            <w:fldChar w:fldCharType="end"/>
-          </w:r>
-        </w:p>
-        <w:p>
-          <w:pPr>
-            <w:tabs>
-              <w:tab w:val="right" w:pos="9025"/>
-            </w:tabs>
-            <w:spacing w:before="200" w:after="80" w:line="360" w:lineRule="auto"/>
-            <w:jc w:val="both"/>
-            <w:rPr>
-              <w:rFonts w:ascii="Times New Roman" w:eastAsia="Times New Roman" w:hAnsi="Times New Roman" w:cs="Times New Roman"/>
-              <w:b/>
-              <w:color w:val="000000"/>
-              <w:sz w:val="28"/>
-              <w:szCs w:val="28"/>
-            </w:rPr>
-          </w:pPr>
-          <w:hyperlink w:anchor="_m7lgzxo6ubqp">
-            <w:r>
-              <w:rPr>
-                <w:rFonts w:ascii="Times New Roman" w:eastAsia="Times New Roman" w:hAnsi="Times New Roman" w:cs="Times New Roman"/>
-                <w:b/>
-                <w:color w:val="000000"/>
-                <w:sz w:val="28"/>
-                <w:szCs w:val="28"/>
-              </w:rPr>
-              <w:t>Заключение</w:t>
-            </w:r>
-          </w:hyperlink>
-          <w:r>
-            <w:rPr>
-              <w:rFonts w:ascii="Times New Roman" w:eastAsia="Times New Roman" w:hAnsi="Times New Roman" w:cs="Times New Roman"/>
-              <w:b/>
-              <w:color w:val="000000"/>
-              <w:sz w:val="28"/>
-              <w:szCs w:val="28"/>
-            </w:rPr>
-            <w:tab/>
-          </w:r>
-          <w:r>
-            <w:fldChar w:fldCharType="begin"/>
-          </w:r>
-          <w:r>
-            <w:instrText xml:space="preserve"> PAGEREF _m7lgzxo6ubqp \h </w:instrText>
-          </w:r>
-          <w:r>
-            <w:fldChar w:fldCharType="separate"/>
-          </w:r>
-          <w:r>
-            <w:rPr>
-              <w:rFonts w:ascii="Times New Roman" w:eastAsia="Times New Roman" w:hAnsi="Times New Roman" w:cs="Times New Roman"/>
-              <w:b/>
-              <w:color w:val="000000"/>
-              <w:sz w:val="28"/>
-              <w:szCs w:val="28"/>
-            </w:rPr>
-            <w:t>7</w:t>
-          </w:r>
-          <w:r>
-            <w:fldChar w:fldCharType="end"/>
-          </w:r>
-          <w:r>
             <w:fldChar w:fldCharType="end"/>
           </w:r>
         </w:p>
@@ -813,8 +1018,7 @@
           <w:szCs w:val="28"/>
         </w:rPr>
       </w:pPr>
-      <w:bookmarkStart w:id="3" w:name="_1fob9te" w:colFirst="0" w:colLast="0"/>
-      <w:bookmarkEnd w:id="3"/>
+      <w:bookmarkStart w:id="1" w:name="_Toc123415298"/>
       <w:r>
         <w:rPr>
           <w:rFonts w:ascii="Times New Roman" w:eastAsia="Times New Roman" w:hAnsi="Times New Roman" w:cs="Times New Roman"/>
@@ -825,6 +1029,7 @@
         <w:lastRenderedPageBreak/>
         <w:t>Лист с диаграммой отношения сущностей</w:t>
       </w:r>
+      <w:bookmarkEnd w:id="1"/>
     </w:p>
     <w:p>
       <w:pPr>
@@ -879,7 +1084,7 @@
                     <pic:cNvPicPr preferRelativeResize="0"/>
                   </pic:nvPicPr>
                   <pic:blipFill>
-                    <a:blip r:embed="rId5"/>
+                    <a:blip r:embed="rId6"/>
                     <a:srcRect/>
                     <a:stretch>
                       <a:fillRect/>
@@ -922,8 +1127,7 @@
           <w:szCs w:val="28"/>
         </w:rPr>
       </w:pPr>
-      <w:bookmarkStart w:id="4" w:name="_okscnfzcc2mu" w:colFirst="0" w:colLast="0"/>
-      <w:bookmarkEnd w:id="4"/>
+      <w:bookmarkStart w:id="2" w:name="_Toc123415299"/>
       <w:r>
         <w:rPr>
           <w:rFonts w:ascii="Times New Roman" w:eastAsia="Times New Roman" w:hAnsi="Times New Roman" w:cs="Times New Roman"/>
@@ -934,6 +1138,7 @@
         <w:lastRenderedPageBreak/>
         <w:t>Описание разработанных политик аудита</w:t>
       </w:r>
+      <w:bookmarkEnd w:id="2"/>
     </w:p>
     <w:p>
       <w:pPr>
@@ -987,19 +1192,40 @@
       </w:r>
       <w:r>
         <w:rPr>
-          <w:rFonts w:ascii="Courier New" w:eastAsia="Courier New" w:hAnsi="Courier New" w:cs="Courier New"/>
-          <w:sz w:val="28"/>
-          <w:szCs w:val="28"/>
-          <w:lang w:val="en-US"/>
-        </w:rPr>
-        <w:t>admin_pol</w:t>
-      </w:r>
-      <w:r>
-        <w:rPr>
-          <w:rFonts w:ascii="Times New Roman" w:eastAsia="Times New Roman" w:hAnsi="Times New Roman" w:cs="Times New Roman"/>
-          <w:sz w:val="28"/>
-          <w:szCs w:val="28"/>
-          <w:lang w:val="en-US"/>
+          <w:rFonts w:ascii="Times New Roman" w:eastAsia="Courier New" w:hAnsi="Times New Roman" w:cs="Times New Roman"/>
+          <w:i/>
+          <w:sz w:val="28"/>
+          <w:szCs w:val="28"/>
+          <w:lang w:val="en-US"/>
+        </w:rPr>
+        <w:t>admin</w:t>
+      </w:r>
+      <w:r>
+        <w:rPr>
+          <w:rFonts w:ascii="Times New Roman" w:eastAsia="Courier New" w:hAnsi="Times New Roman" w:cs="Times New Roman"/>
+          <w:i/>
+          <w:sz w:val="28"/>
+          <w:szCs w:val="28"/>
+          <w:lang w:val="ru-RU"/>
+        </w:rPr>
+        <w:t>_</w:t>
+      </w:r>
+      <w:r>
+        <w:rPr>
+          <w:rFonts w:ascii="Times New Roman" w:eastAsia="Courier New" w:hAnsi="Times New Roman" w:cs="Times New Roman"/>
+          <w:i/>
+          <w:sz w:val="28"/>
+          <w:szCs w:val="28"/>
+          <w:lang w:val="en-US"/>
+        </w:rPr>
+        <w:t>pol</w:t>
+      </w:r>
+      <w:r>
+        <w:rPr>
+          <w:rFonts w:ascii="Times New Roman" w:eastAsia="Times New Roman" w:hAnsi="Times New Roman" w:cs="Times New Roman"/>
+          <w:sz w:val="28"/>
+          <w:szCs w:val="28"/>
+          <w:lang w:val="ru-RU"/>
         </w:rPr>
         <w:t xml:space="preserve"> </w:t>
       </w:r>
@@ -1044,7 +1270,8 @@
       </w:r>
       <w:r>
         <w:rPr>
-          <w:rFonts w:ascii="Courier New" w:eastAsia="Courier New" w:hAnsi="Courier New" w:cs="Courier New"/>
+          <w:rFonts w:ascii="Times New Roman" w:eastAsia="Courier New" w:hAnsi="Times New Roman" w:cs="Times New Roman"/>
+          <w:i/>
           <w:sz w:val="28"/>
           <w:szCs w:val="28"/>
         </w:rPr>
@@ -1060,7 +1287,8 @@
       </w:r>
       <w:r>
         <w:rPr>
-          <w:rFonts w:ascii="Courier New" w:eastAsia="Courier New" w:hAnsi="Courier New" w:cs="Courier New"/>
+          <w:rFonts w:ascii="Times New Roman" w:eastAsia="Courier New" w:hAnsi="Times New Roman" w:cs="Times New Roman"/>
+          <w:i/>
           <w:sz w:val="28"/>
           <w:szCs w:val="28"/>
         </w:rPr>
@@ -1076,7 +1304,8 @@
       </w:r>
       <w:r>
         <w:rPr>
-          <w:rFonts w:ascii="Courier New" w:eastAsia="Courier New" w:hAnsi="Courier New" w:cs="Courier New"/>
+          <w:rFonts w:ascii="Times New Roman" w:eastAsia="Courier New" w:hAnsi="Times New Roman" w:cs="Times New Roman"/>
+          <w:i/>
           <w:sz w:val="28"/>
           <w:szCs w:val="28"/>
         </w:rPr>
@@ -1092,7 +1321,8 @@
       </w:r>
       <w:r>
         <w:rPr>
-          <w:rFonts w:ascii="Courier New" w:eastAsia="Courier New" w:hAnsi="Courier New" w:cs="Courier New"/>
+          <w:rFonts w:ascii="Times New Roman" w:eastAsia="Courier New" w:hAnsi="Times New Roman" w:cs="Times New Roman"/>
+          <w:i/>
           <w:sz w:val="28"/>
           <w:szCs w:val="28"/>
         </w:rPr>
@@ -1108,7 +1338,8 @@
       </w:r>
       <w:r>
         <w:rPr>
-          <w:rFonts w:ascii="Courier New" w:eastAsia="Courier New" w:hAnsi="Courier New" w:cs="Courier New"/>
+          <w:rFonts w:ascii="Times New Roman" w:eastAsia="Courier New" w:hAnsi="Times New Roman" w:cs="Times New Roman"/>
+          <w:i/>
           <w:sz w:val="28"/>
           <w:szCs w:val="28"/>
           <w:lang w:val="en-US"/>
@@ -1156,7 +1387,8 @@
       </w:r>
       <w:r>
         <w:rPr>
-          <w:rFonts w:ascii="Courier New" w:eastAsia="Courier New" w:hAnsi="Courier New" w:cs="Courier New"/>
+          <w:rFonts w:ascii="Times New Roman" w:eastAsia="Courier New" w:hAnsi="Times New Roman" w:cs="Times New Roman"/>
+          <w:i/>
           <w:sz w:val="28"/>
           <w:szCs w:val="28"/>
           <w:lang w:val="en-US"/>
@@ -1204,7 +1436,8 @@
       </w:r>
       <w:r>
         <w:rPr>
-          <w:rFonts w:ascii="Courier New" w:eastAsia="Courier New" w:hAnsi="Courier New" w:cs="Courier New"/>
+          <w:rFonts w:ascii="Times New Roman" w:eastAsia="Courier New" w:hAnsi="Times New Roman" w:cs="Times New Roman"/>
+          <w:i/>
           <w:sz w:val="28"/>
           <w:szCs w:val="28"/>
         </w:rPr>
@@ -1220,7 +1453,8 @@
       </w:r>
       <w:r>
         <w:rPr>
-          <w:rFonts w:ascii="Courier New" w:eastAsia="Courier New" w:hAnsi="Courier New" w:cs="Courier New"/>
+          <w:rFonts w:ascii="Times New Roman" w:eastAsia="Courier New" w:hAnsi="Times New Roman" w:cs="Times New Roman"/>
+          <w:i/>
           <w:sz w:val="28"/>
           <w:szCs w:val="28"/>
         </w:rPr>
@@ -1267,19 +1501,40 @@
       </w:r>
       <w:r>
         <w:rPr>
-          <w:rFonts w:ascii="Courier New" w:eastAsia="Courier New" w:hAnsi="Courier New" w:cs="Courier New"/>
-          <w:sz w:val="28"/>
-          <w:szCs w:val="28"/>
-          <w:lang w:val="en-US"/>
-        </w:rPr>
-        <w:t>table_pol</w:t>
-      </w:r>
-      <w:r>
-        <w:rPr>
-          <w:rFonts w:ascii="Times New Roman" w:eastAsia="Times New Roman" w:hAnsi="Times New Roman" w:cs="Times New Roman"/>
-          <w:sz w:val="28"/>
-          <w:szCs w:val="28"/>
-          <w:lang w:val="en-US"/>
+          <w:rFonts w:ascii="Times New Roman" w:eastAsia="Courier New" w:hAnsi="Times New Roman" w:cs="Times New Roman"/>
+          <w:i/>
+          <w:sz w:val="28"/>
+          <w:szCs w:val="28"/>
+          <w:lang w:val="en-US"/>
+        </w:rPr>
+        <w:t>table</w:t>
+      </w:r>
+      <w:r>
+        <w:rPr>
+          <w:rFonts w:ascii="Times New Roman" w:eastAsia="Courier New" w:hAnsi="Times New Roman" w:cs="Times New Roman"/>
+          <w:i/>
+          <w:sz w:val="28"/>
+          <w:szCs w:val="28"/>
+          <w:lang w:val="ru-RU"/>
+        </w:rPr>
+        <w:t>_</w:t>
+      </w:r>
+      <w:r>
+        <w:rPr>
+          <w:rFonts w:ascii="Times New Roman" w:eastAsia="Courier New" w:hAnsi="Times New Roman" w:cs="Times New Roman"/>
+          <w:i/>
+          <w:sz w:val="28"/>
+          <w:szCs w:val="28"/>
+          <w:lang w:val="en-US"/>
+        </w:rPr>
+        <w:t>pol</w:t>
+      </w:r>
+      <w:r>
+        <w:rPr>
+          <w:rFonts w:ascii="Times New Roman" w:eastAsia="Times New Roman" w:hAnsi="Times New Roman" w:cs="Times New Roman"/>
+          <w:sz w:val="28"/>
+          <w:szCs w:val="28"/>
+          <w:lang w:val="ru-RU"/>
         </w:rPr>
         <w:t xml:space="preserve"> </w:t>
       </w:r>
@@ -1351,7 +1606,8 @@
       </w:r>
       <w:r>
         <w:rPr>
-          <w:rFonts w:ascii="Courier New" w:eastAsia="Courier New" w:hAnsi="Courier New" w:cs="Courier New"/>
+          <w:rFonts w:ascii="Times New Roman" w:eastAsia="Courier New" w:hAnsi="Times New Roman" w:cs="Times New Roman"/>
+          <w:i/>
           <w:sz w:val="28"/>
           <w:szCs w:val="28"/>
           <w:lang w:val="en-US"/>
@@ -1386,7 +1642,8 @@
       </w:r>
       <w:r>
         <w:rPr>
-          <w:rFonts w:ascii="Courier New" w:eastAsia="Courier New" w:hAnsi="Courier New" w:cs="Courier New"/>
+          <w:rFonts w:ascii="Times New Roman" w:eastAsia="Courier New" w:hAnsi="Times New Roman" w:cs="Times New Roman"/>
+          <w:i/>
           <w:sz w:val="28"/>
           <w:szCs w:val="28"/>
           <w:lang w:val="en-US"/>
@@ -1438,21 +1695,13 @@
       </w:r>
       <w:r>
         <w:rPr>
-          <w:rFonts w:ascii="Courier New" w:eastAsia="Courier New" w:hAnsi="Courier New" w:cs="Courier New"/>
-          <w:sz w:val="28"/>
-          <w:szCs w:val="28"/>
-          <w:lang w:val="en-US"/>
-        </w:rPr>
-        <w:t>SEL</w:t>
-      </w:r>
-      <w:r>
-        <w:rPr>
-          <w:rFonts w:ascii="Courier New" w:eastAsia="Courier New" w:hAnsi="Courier New" w:cs="Courier New"/>
-          <w:sz w:val="28"/>
-          <w:szCs w:val="28"/>
-          <w:lang w:val="en-US"/>
-        </w:rPr>
-        <w:t>ECT</w:t>
+          <w:rFonts w:ascii="Times New Roman" w:eastAsia="Courier New" w:hAnsi="Times New Roman" w:cs="Times New Roman"/>
+          <w:i/>
+          <w:sz w:val="28"/>
+          <w:szCs w:val="28"/>
+          <w:lang w:val="en-US"/>
+        </w:rPr>
+        <w:t>SELECT</w:t>
       </w:r>
       <w:r>
         <w:rPr>
@@ -1465,7 +1714,8 @@
       </w:r>
       <w:r>
         <w:rPr>
-          <w:rFonts w:ascii="Courier New" w:eastAsia="Courier New" w:hAnsi="Courier New" w:cs="Courier New"/>
+          <w:rFonts w:ascii="Times New Roman" w:eastAsia="Courier New" w:hAnsi="Times New Roman" w:cs="Times New Roman"/>
+          <w:i/>
           <w:sz w:val="28"/>
           <w:szCs w:val="28"/>
           <w:lang w:val="en-US"/>
@@ -1483,7 +1733,8 @@
       </w:r>
       <w:r>
         <w:rPr>
-          <w:rFonts w:ascii="Courier New" w:eastAsia="Courier New" w:hAnsi="Courier New" w:cs="Courier New"/>
+          <w:rFonts w:ascii="Times New Roman" w:eastAsia="Courier New" w:hAnsi="Times New Roman" w:cs="Times New Roman"/>
+          <w:i/>
           <w:sz w:val="28"/>
           <w:szCs w:val="28"/>
           <w:lang w:val="en-US"/>
@@ -1518,7 +1769,8 @@
       </w:r>
       <w:r>
         <w:rPr>
-          <w:rFonts w:ascii="Courier New" w:eastAsia="Courier New" w:hAnsi="Courier New" w:cs="Courier New"/>
+          <w:rFonts w:ascii="Times New Roman" w:eastAsia="Courier New" w:hAnsi="Times New Roman" w:cs="Times New Roman"/>
+          <w:i/>
           <w:sz w:val="28"/>
           <w:szCs w:val="28"/>
           <w:lang w:val="en-US"/>
@@ -1604,7 +1856,8 @@
       </w:r>
       <w:r>
         <w:rPr>
-          <w:rFonts w:ascii="Courier New" w:eastAsia="Courier New" w:hAnsi="Courier New" w:cs="Courier New"/>
+          <w:rFonts w:ascii="Times New Roman" w:eastAsia="Courier New" w:hAnsi="Times New Roman" w:cs="Times New Roman"/>
+          <w:i/>
           <w:sz w:val="28"/>
           <w:szCs w:val="28"/>
           <w:lang w:val="en-US"/>
@@ -1646,7 +1899,8 @@
       </w:r>
       <w:r>
         <w:rPr>
-          <w:rFonts w:ascii="Courier New" w:eastAsia="Courier New" w:hAnsi="Courier New" w:cs="Courier New"/>
+          <w:rFonts w:ascii="Times New Roman" w:eastAsia="Courier New" w:hAnsi="Times New Roman" w:cs="Times New Roman"/>
+          <w:i/>
           <w:sz w:val="28"/>
           <w:szCs w:val="28"/>
           <w:lang w:val="en-US"/>
@@ -2063,16 +2317,7 @@
           <w:szCs w:val="20"/>
           <w:lang w:val="en-US"/>
         </w:rPr>
-        <w:t xml:space="preserve">              INSERT ON administrator.</w:t>
-      </w:r>
-      <w:r>
-        <w:rPr>
-          <w:rFonts w:ascii="Courier New" w:eastAsia="Courier New" w:hAnsi="Courier New" w:cs="Courier New"/>
-          <w:sz w:val="20"/>
-          <w:szCs w:val="20"/>
-          <w:lang w:val="en-US"/>
-        </w:rPr>
-        <w:t>players,</w:t>
+        <w:t xml:space="preserve">              INSERT ON administrator.players,</w:t>
       </w:r>
     </w:p>
     <w:p>
@@ -2205,8 +2450,7 @@
           <w:szCs w:val="28"/>
         </w:rPr>
       </w:pPr>
-      <w:bookmarkStart w:id="5" w:name="_mcgiljfjyklz" w:colFirst="0" w:colLast="0"/>
-      <w:bookmarkEnd w:id="5"/>
+      <w:bookmarkStart w:id="3" w:name="_Toc123415300"/>
       <w:r>
         <w:rPr>
           <w:rFonts w:ascii="Times New Roman" w:eastAsia="Times New Roman" w:hAnsi="Times New Roman" w:cs="Times New Roman"/>
@@ -2215,17 +2459,9 @@
           <w:szCs w:val="32"/>
         </w:rPr>
         <w:lastRenderedPageBreak/>
-        <w:t>Тестирование</w:t>
-      </w:r>
-      <w:r>
-        <w:rPr>
-          <w:rFonts w:ascii="Times New Roman" w:eastAsia="Times New Roman" w:hAnsi="Times New Roman" w:cs="Times New Roman"/>
-          <w:b/>
-          <w:sz w:val="32"/>
-          <w:szCs w:val="32"/>
-        </w:rPr>
-        <w:t xml:space="preserve"> политик аудита</w:t>
-      </w:r>
+        <w:t>Тестирование политик аудита</w:t>
+      </w:r>
+      <w:bookmarkEnd w:id="3"/>
     </w:p>
     <w:p>
       <w:pPr>
@@ -2530,14 +2766,6 @@
           <w:lang w:val="en-US"/>
         </w:rPr>
         <w:br/>
-      </w:r>
-      <w:r>
-        <w:rPr>
-          <w:rFonts w:ascii="Courier New" w:eastAsia="Courier New" w:hAnsi="Courier New" w:cs="Courier New"/>
-          <w:sz w:val="20"/>
-          <w:szCs w:val="20"/>
-          <w:lang w:val="en-US"/>
-        </w:rPr>
         <w:t xml:space="preserve">   INTO players(player_id, club_id, national_team_id, player_name, player_ovr, player_age, player_trait, player_speciality) VALUES (11, 1, 2, 'Gabriel Jesus', 84, 25, 'First Time Shot', 'Complete Forward')</w:t>
       </w:r>
       <w:r>
@@ -2592,16 +2820,7 @@
           <w:szCs w:val="20"/>
           <w:lang w:val="en-US"/>
         </w:rPr>
-        <w:t xml:space="preserve">UPDATE </w:t>
-      </w:r>
-      <w:r>
-        <w:rPr>
-          <w:rFonts w:ascii="Courier New" w:eastAsia="Courier New" w:hAnsi="Courier New" w:cs="Courier New"/>
-          <w:sz w:val="20"/>
-          <w:szCs w:val="20"/>
-          <w:lang w:val="en-US"/>
-        </w:rPr>
-        <w:t>players</w:t>
+        <w:t>UPDATE players</w:t>
       </w:r>
       <w:r>
         <w:rPr>
@@ -2761,16 +2980,7 @@
           <w:lang w:val="en-US"/>
         </w:rPr>
         <w:br/>
-        <w:t xml:space="preserve">    timestamp_i</w:t>
-      </w:r>
-      <w:r>
-        <w:rPr>
-          <w:rFonts w:ascii="Courier New" w:eastAsia="Courier New" w:hAnsi="Courier New" w:cs="Courier New"/>
-          <w:sz w:val="20"/>
-          <w:szCs w:val="20"/>
-          <w:lang w:val="en-US"/>
-        </w:rPr>
-        <w:t>d NUMBER(4, 0) NOT NULL,</w:t>
+        <w:t xml:space="preserve">    timestamp_id NUMBER(4, 0) NOT NULL,</w:t>
       </w:r>
       <w:r>
         <w:rPr>
@@ -2912,16 +3122,7 @@
           <w:lang w:val="en-US"/>
         </w:rPr>
         <w:br/>
-        <w:t>FROM unif</w:t>
-      </w:r>
-      <w:r>
-        <w:rPr>
-          <w:rFonts w:ascii="Courier New" w:eastAsia="Courier New" w:hAnsi="Courier New" w:cs="Courier New"/>
-          <w:sz w:val="20"/>
-          <w:szCs w:val="20"/>
-          <w:lang w:val="en-US"/>
-        </w:rPr>
-        <w:t>ied_audit_trail</w:t>
+        <w:t>FROM unified_audit_trail</w:t>
       </w:r>
       <w:r>
         <w:rPr>
@@ -3065,16 +3266,7 @@
           <w:lang w:val="en-US"/>
         </w:rPr>
         <w:br/>
-        <w:t xml:space="preserve">    timestamp_id NUMBER(4, 0) NOT N</w:t>
-      </w:r>
-      <w:r>
-        <w:rPr>
-          <w:rFonts w:ascii="Courier New" w:eastAsia="Courier New" w:hAnsi="Courier New" w:cs="Courier New"/>
-          <w:sz w:val="20"/>
-          <w:szCs w:val="20"/>
-          <w:lang w:val="en-US"/>
-        </w:rPr>
-        <w:t>ULL,</w:t>
+        <w:t xml:space="preserve">    timestamp_id NUMBER(4, 0) NOT NULL,</w:t>
       </w:r>
       <w:r>
         <w:rPr>
@@ -3200,16 +3392,7 @@
           <w:lang w:val="en-US"/>
         </w:rPr>
         <w:br/>
-        <w:t xml:space="preserve">    INTO administrator.clubs(club_id, league_id, club_name, club_</w:t>
-      </w:r>
-      <w:r>
-        <w:rPr>
-          <w:rFonts w:ascii="Courier New" w:eastAsia="Courier New" w:hAnsi="Courier New" w:cs="Courier New"/>
-          <w:sz w:val="20"/>
-          <w:szCs w:val="20"/>
-          <w:lang w:val="en-US"/>
-        </w:rPr>
-        <w:t>stadium) VALUES (13, 5, 'Atletico Mineiro', 'Estadio Governador')</w:t>
+        <w:t xml:space="preserve">    INTO administrator.clubs(club_id, league_id, club_name, club_stadium) VALUES (13, 5, 'Atletico Mineiro', 'Estadio Governador')</w:t>
       </w:r>
       <w:r>
         <w:rPr>
@@ -3423,16 +3606,7 @@
           <w:lang w:val="en-US"/>
         </w:rPr>
         <w:br/>
-        <w:t xml:space="preserve">    INTO administrator.players(player_id, club_id, national_team_id, player_name, player_ovr, p</w:t>
-      </w:r>
-      <w:r>
-        <w:rPr>
-          <w:rFonts w:ascii="Courier New" w:eastAsia="Courier New" w:hAnsi="Courier New" w:cs="Courier New"/>
-          <w:sz w:val="20"/>
-          <w:szCs w:val="20"/>
-          <w:lang w:val="en-US"/>
-        </w:rPr>
-        <w:t>layer_age, player_trait, player_speciality) VALUES (13, 6, 3, 'Valentine Rongier', 78, 28, 'Finesse Shot', 'Complete Midfielder')</w:t>
+        <w:t xml:space="preserve">    INTO administrator.players(player_id, club_id, national_team_id, player_name, player_ovr, player_age, player_trait, player_speciality) VALUES (13, 6, 3, 'Valentine Rongier', 78, 28, 'Finesse Shot', 'Complete Midfielder')</w:t>
       </w:r>
       <w:r>
         <w:rPr>
@@ -3506,16 +3680,7 @@
           <w:lang w:val="en-US"/>
         </w:rPr>
         <w:br/>
-        <w:t xml:space="preserve">    WHERE player</w:t>
-      </w:r>
-      <w:r>
-        <w:rPr>
-          <w:rFonts w:ascii="Courier New" w:eastAsia="Courier New" w:hAnsi="Courier New" w:cs="Courier New"/>
-          <w:sz w:val="20"/>
-          <w:szCs w:val="20"/>
-          <w:lang w:val="en-US"/>
-        </w:rPr>
-        <w:t>_name = 'Enzo Fernandez';</w:t>
+        <w:t xml:space="preserve">    WHERE player_name = 'Enzo Fernandez';</w:t>
       </w:r>
     </w:p>
     <w:p>
@@ -3613,6 +3778,9 @@
         </w:numPr>
         <w:spacing w:line="240" w:lineRule="auto"/>
         <w:rPr>
+          <w:rFonts w:ascii="Courier New" w:eastAsia="Courier New" w:hAnsi="Courier New" w:cs="Courier New"/>
+          <w:sz w:val="20"/>
+          <w:szCs w:val="20"/>
           <w:lang w:val="en-US"/>
         </w:rPr>
       </w:pPr>
@@ -3633,46 +3801,117 @@
           <w:lang w:val="en-US"/>
         </w:rPr>
         <w:br/>
-        <w:t xml:space="preserve">    dbusername,</w:t>
-      </w:r>
-      <w:r>
-        <w:rPr>
-          <w:rFonts w:ascii="Courier New" w:eastAsia="Courier New" w:hAnsi="Courier New" w:cs="Courier New"/>
-          <w:sz w:val="20"/>
-          <w:szCs w:val="20"/>
-          <w:lang w:val="en-US"/>
-        </w:rPr>
-        <w:br/>
-        <w:t xml:space="preserve">    event_timestamp,</w:t>
-      </w:r>
-      <w:r>
-        <w:rPr>
-          <w:rFonts w:ascii="Courier New" w:eastAsia="Courier New" w:hAnsi="Courier New" w:cs="Courier New"/>
-          <w:sz w:val="20"/>
-          <w:szCs w:val="20"/>
-          <w:lang w:val="en-US"/>
-        </w:rPr>
-        <w:br/>
-        <w:t xml:space="preserve">    action_name,</w:t>
-      </w:r>
-      <w:r>
-        <w:rPr>
-          <w:rFonts w:ascii="Courier New" w:eastAsia="Courier New" w:hAnsi="Courier New" w:cs="Courier New"/>
-          <w:sz w:val="20"/>
-          <w:szCs w:val="20"/>
-          <w:lang w:val="en-US"/>
-        </w:rPr>
-        <w:br/>
-        <w:t xml:space="preserve">    object_nam</w:t>
-      </w:r>
-      <w:r>
-        <w:rPr>
-          <w:rFonts w:ascii="Courier New" w:eastAsia="Courier New" w:hAnsi="Courier New" w:cs="Courier New"/>
-          <w:sz w:val="20"/>
-          <w:szCs w:val="20"/>
-          <w:lang w:val="en-US"/>
-        </w:rPr>
-        <w:t>e,</w:t>
+        <w:t xml:space="preserve">    </w:t>
+      </w:r>
+      <w:proofErr w:type="spellStart"/>
+      <w:r>
+        <w:rPr>
+          <w:rFonts w:ascii="Courier New" w:eastAsia="Courier New" w:hAnsi="Courier New" w:cs="Courier New"/>
+          <w:sz w:val="20"/>
+          <w:szCs w:val="20"/>
+          <w:lang w:val="en-US"/>
+        </w:rPr>
+        <w:t>dbusername</w:t>
+      </w:r>
+      <w:proofErr w:type="spellEnd"/>
+      <w:r>
+        <w:rPr>
+          <w:rFonts w:ascii="Courier New" w:eastAsia="Courier New" w:hAnsi="Courier New" w:cs="Courier New"/>
+          <w:sz w:val="20"/>
+          <w:szCs w:val="20"/>
+          <w:lang w:val="en-US"/>
+        </w:rPr>
+        <w:t>,</w:t>
+      </w:r>
+      <w:r>
+        <w:rPr>
+          <w:rFonts w:ascii="Courier New" w:eastAsia="Courier New" w:hAnsi="Courier New" w:cs="Courier New"/>
+          <w:sz w:val="20"/>
+          <w:szCs w:val="20"/>
+          <w:lang w:val="en-US"/>
+        </w:rPr>
+        <w:br/>
+        <w:t xml:space="preserve">    </w:t>
+      </w:r>
+      <w:proofErr w:type="spellStart"/>
+      <w:r>
+        <w:rPr>
+          <w:rFonts w:ascii="Courier New" w:eastAsia="Courier New" w:hAnsi="Courier New" w:cs="Courier New"/>
+          <w:sz w:val="20"/>
+          <w:szCs w:val="20"/>
+          <w:lang w:val="en-US"/>
+        </w:rPr>
+        <w:t>event_timestamp</w:t>
+      </w:r>
+      <w:proofErr w:type="spellEnd"/>
+      <w:r>
+        <w:rPr>
+          <w:rFonts w:ascii="Courier New" w:eastAsia="Courier New" w:hAnsi="Courier New" w:cs="Courier New"/>
+          <w:sz w:val="20"/>
+          <w:szCs w:val="20"/>
+          <w:lang w:val="en-US"/>
+        </w:rPr>
+        <w:t>,</w:t>
+      </w:r>
+      <w:r>
+        <w:rPr>
+          <w:rFonts w:ascii="Courier New" w:eastAsia="Courier New" w:hAnsi="Courier New" w:cs="Courier New"/>
+          <w:sz w:val="20"/>
+          <w:szCs w:val="20"/>
+          <w:lang w:val="en-US"/>
+        </w:rPr>
+        <w:br/>
+        <w:t xml:space="preserve">    </w:t>
+      </w:r>
+      <w:proofErr w:type="spellStart"/>
+      <w:r>
+        <w:rPr>
+          <w:rFonts w:ascii="Courier New" w:eastAsia="Courier New" w:hAnsi="Courier New" w:cs="Courier New"/>
+          <w:sz w:val="20"/>
+          <w:szCs w:val="20"/>
+          <w:lang w:val="en-US"/>
+        </w:rPr>
+        <w:t>action_name</w:t>
+      </w:r>
+      <w:proofErr w:type="spellEnd"/>
+      <w:r>
+        <w:rPr>
+          <w:rFonts w:ascii="Courier New" w:eastAsia="Courier New" w:hAnsi="Courier New" w:cs="Courier New"/>
+          <w:sz w:val="20"/>
+          <w:szCs w:val="20"/>
+          <w:lang w:val="en-US"/>
+        </w:rPr>
+        <w:t>,</w:t>
+      </w:r>
+      <w:r>
+        <w:rPr>
+          <w:rFonts w:ascii="Courier New" w:eastAsia="Courier New" w:hAnsi="Courier New" w:cs="Courier New"/>
+          <w:sz w:val="20"/>
+          <w:szCs w:val="20"/>
+          <w:lang w:val="en-US"/>
+        </w:rPr>
+        <w:br/>
+        <w:t xml:space="preserve">    </w:t>
+      </w:r>
+      <w:proofErr w:type="spellStart"/>
+      <w:r>
+        <w:rPr>
+          <w:rFonts w:ascii="Courier New" w:eastAsia="Courier New" w:hAnsi="Courier New" w:cs="Courier New"/>
+          <w:sz w:val="20"/>
+          <w:szCs w:val="20"/>
+          <w:lang w:val="en-US"/>
+        </w:rPr>
+        <w:t>object_name</w:t>
+      </w:r>
+      <w:proofErr w:type="spellEnd"/>
+      <w:r>
+        <w:rPr>
+          <w:rFonts w:ascii="Courier New" w:eastAsia="Courier New" w:hAnsi="Courier New" w:cs="Courier New"/>
+          <w:sz w:val="20"/>
+          <w:szCs w:val="20"/>
+          <w:lang w:val="en-US"/>
+        </w:rPr>
+        <w:t>,</w:t>
       </w:r>
       <w:r>
         <w:rPr>
@@ -3722,16 +3961,27 @@
           <w:lang w:val="en-US"/>
         </w:rPr>
         <w:br/>
-        <w:t>ORDER BY event_timestamp;</w:t>
-      </w:r>
-      <w:r>
-        <w:rPr>
-          <w:rFonts w:ascii="Courier New" w:hAnsi="Courier New" w:cs="Courier New"/>
-          <w:sz w:val="20"/>
-          <w:szCs w:val="20"/>
-          <w:lang w:val="en-US"/>
-        </w:rPr>
-        <w:br w:type="page"/>
+        <w:t xml:space="preserve">ORDER BY </w:t>
+      </w:r>
+      <w:proofErr w:type="spellStart"/>
+      <w:r>
+        <w:rPr>
+          <w:rFonts w:ascii="Courier New" w:eastAsia="Courier New" w:hAnsi="Courier New" w:cs="Courier New"/>
+          <w:sz w:val="20"/>
+          <w:szCs w:val="20"/>
+          <w:lang w:val="en-US"/>
+        </w:rPr>
+        <w:t>event_timestamp</w:t>
+      </w:r>
+      <w:proofErr w:type="spellEnd"/>
+      <w:r>
+        <w:rPr>
+          <w:rFonts w:ascii="Courier New" w:eastAsia="Courier New" w:hAnsi="Courier New" w:cs="Courier New"/>
+          <w:sz w:val="20"/>
+          <w:szCs w:val="20"/>
+          <w:lang w:val="en-US"/>
+        </w:rPr>
+        <w:t>;</w:t>
       </w:r>
     </w:p>
     <w:p>
@@ -3744,20 +3994,253 @@
           <w:rFonts w:ascii="Times New Roman" w:eastAsia="Times New Roman" w:hAnsi="Times New Roman" w:cs="Times New Roman"/>
           <w:sz w:val="28"/>
           <w:szCs w:val="28"/>
-        </w:rPr>
-      </w:pPr>
-      <w:bookmarkStart w:id="6" w:name="_qe1nxovcns1g" w:colFirst="0" w:colLast="0"/>
-      <w:bookmarkEnd w:id="6"/>
+          <w:lang w:val="ru-RU"/>
+        </w:rPr>
+      </w:pPr>
+      <w:bookmarkStart w:id="4" w:name="_Toc123415301"/>
       <w:r>
         <w:rPr>
           <w:rFonts w:ascii="Times New Roman" w:eastAsia="Times New Roman" w:hAnsi="Times New Roman" w:cs="Times New Roman"/>
           <w:b/>
           <w:sz w:val="32"/>
           <w:szCs w:val="32"/>
+          <w:lang w:val="ru-RU"/>
         </w:rPr>
         <w:lastRenderedPageBreak/>
-        <w:t>З</w:t>
-      </w:r>
+        <w:t>Вывод унифицированного журнала аудита</w:t>
+      </w:r>
+      <w:bookmarkEnd w:id="4"/>
+    </w:p>
+    <w:p>
+      <w:pPr>
+        <w:widowControl w:val="0"/>
+        <w:spacing w:line="360" w:lineRule="auto"/>
+        <w:jc w:val="both"/>
+        <w:rPr>
+          <w:rFonts w:ascii="Times New Roman" w:eastAsia="Times New Roman" w:hAnsi="Times New Roman" w:cs="Times New Roman"/>
+          <w:sz w:val="28"/>
+          <w:szCs w:val="28"/>
+          <w:lang w:val="ru-RU"/>
+        </w:rPr>
+      </w:pPr>
+      <w:r>
+        <w:rPr>
+          <w:rFonts w:ascii="Times New Roman" w:eastAsia="Times New Roman" w:hAnsi="Times New Roman" w:cs="Times New Roman"/>
+          <w:sz w:val="28"/>
+          <w:szCs w:val="28"/>
+        </w:rPr>
+        <w:t>Запросы</w:t>
+      </w:r>
+      <w:r>
+        <w:rPr>
+          <w:rFonts w:ascii="Times New Roman" w:eastAsia="Times New Roman" w:hAnsi="Times New Roman" w:cs="Times New Roman"/>
+          <w:sz w:val="28"/>
+          <w:szCs w:val="28"/>
+          <w:lang w:val="ru-RU"/>
+        </w:rPr>
+        <w:t xml:space="preserve"> </w:t>
+      </w:r>
+      <w:r>
+        <w:rPr>
+          <w:rFonts w:ascii="Times New Roman" w:eastAsia="Times New Roman" w:hAnsi="Times New Roman" w:cs="Times New Roman"/>
+          <w:sz w:val="28"/>
+          <w:szCs w:val="28"/>
+        </w:rPr>
+        <w:t>к</w:t>
+      </w:r>
+      <w:r>
+        <w:rPr>
+          <w:rFonts w:ascii="Times New Roman" w:eastAsia="Times New Roman" w:hAnsi="Times New Roman" w:cs="Times New Roman"/>
+          <w:sz w:val="28"/>
+          <w:szCs w:val="28"/>
+          <w:lang w:val="ru-RU"/>
+        </w:rPr>
+        <w:t xml:space="preserve"> </w:t>
+      </w:r>
+      <w:r>
+        <w:rPr>
+          <w:rFonts w:ascii="Times New Roman" w:eastAsia="Times New Roman" w:hAnsi="Times New Roman" w:cs="Times New Roman"/>
+          <w:sz w:val="28"/>
+          <w:szCs w:val="28"/>
+        </w:rPr>
+        <w:t>базе</w:t>
+      </w:r>
+      <w:r>
+        <w:rPr>
+          <w:rFonts w:ascii="Times New Roman" w:eastAsia="Times New Roman" w:hAnsi="Times New Roman" w:cs="Times New Roman"/>
+          <w:sz w:val="28"/>
+          <w:szCs w:val="28"/>
+          <w:lang w:val="ru-RU"/>
+        </w:rPr>
+        <w:t xml:space="preserve"> </w:t>
+      </w:r>
+      <w:r>
+        <w:rPr>
+          <w:rFonts w:ascii="Times New Roman" w:eastAsia="Times New Roman" w:hAnsi="Times New Roman" w:cs="Times New Roman"/>
+          <w:sz w:val="28"/>
+          <w:szCs w:val="28"/>
+        </w:rPr>
+        <w:t>данных</w:t>
+      </w:r>
+      <w:r>
+        <w:rPr>
+          <w:rFonts w:ascii="Times New Roman" w:eastAsia="Times New Roman" w:hAnsi="Times New Roman" w:cs="Times New Roman"/>
+          <w:sz w:val="28"/>
+          <w:szCs w:val="28"/>
+          <w:lang w:val="ru-RU"/>
+        </w:rPr>
+        <w:t xml:space="preserve"> </w:t>
+      </w:r>
+      <w:r>
+        <w:rPr>
+          <w:rFonts w:ascii="Times New Roman" w:eastAsia="Times New Roman" w:hAnsi="Times New Roman" w:cs="Times New Roman"/>
+          <w:sz w:val="28"/>
+          <w:szCs w:val="28"/>
+        </w:rPr>
+        <w:t>от</w:t>
+      </w:r>
+      <w:r>
+        <w:rPr>
+          <w:rFonts w:ascii="Times New Roman" w:eastAsia="Times New Roman" w:hAnsi="Times New Roman" w:cs="Times New Roman"/>
+          <w:sz w:val="28"/>
+          <w:szCs w:val="28"/>
+          <w:lang w:val="ru-RU"/>
+        </w:rPr>
+        <w:t xml:space="preserve"> </w:t>
+      </w:r>
+      <w:r>
+        <w:rPr>
+          <w:rFonts w:ascii="Times New Roman" w:eastAsia="Times New Roman" w:hAnsi="Times New Roman" w:cs="Times New Roman"/>
+          <w:sz w:val="28"/>
+          <w:szCs w:val="28"/>
+        </w:rPr>
+        <w:t>пользователя</w:t>
+      </w:r>
+      <w:r>
+        <w:rPr>
+          <w:rFonts w:ascii="Times New Roman" w:eastAsia="Times New Roman" w:hAnsi="Times New Roman" w:cs="Times New Roman"/>
+          <w:sz w:val="28"/>
+          <w:szCs w:val="28"/>
+          <w:lang w:val="ru-RU"/>
+        </w:rPr>
+        <w:t xml:space="preserve"> </w:t>
+      </w:r>
+      <w:r>
+        <w:rPr>
+          <w:rFonts w:ascii="Times New Roman" w:eastAsia="Times New Roman" w:hAnsi="Times New Roman" w:cs="Times New Roman"/>
+          <w:i/>
+          <w:sz w:val="28"/>
+          <w:szCs w:val="28"/>
+          <w:lang w:val="en-US"/>
+        </w:rPr>
+        <w:t>administrator</w:t>
+      </w:r>
+      <w:r>
+        <w:rPr>
+          <w:rFonts w:ascii="Times New Roman" w:eastAsia="Times New Roman" w:hAnsi="Times New Roman" w:cs="Times New Roman"/>
+          <w:sz w:val="28"/>
+          <w:szCs w:val="28"/>
+          <w:lang w:val="ru-RU"/>
+        </w:rPr>
+        <w:t>:</w:t>
+      </w:r>
+      <w:bookmarkStart w:id="5" w:name="_GoBack"/>
+      <w:bookmarkEnd w:id="5"/>
+    </w:p>
+    <w:p>
+      <w:pPr>
+        <w:spacing w:line="360" w:lineRule="auto"/>
+        <w:jc w:val="both"/>
+        <w:rPr>
+          <w:rFonts w:ascii="Times New Roman" w:hAnsi="Times New Roman" w:cs="Times New Roman"/>
+          <w:sz w:val="28"/>
+          <w:szCs w:val="28"/>
+          <w:lang w:val="ru-RU"/>
+        </w:rPr>
+      </w:pPr>
+      <w:r>
+        <w:rPr>
+          <w:rFonts w:ascii="Times New Roman" w:hAnsi="Times New Roman" w:cs="Times New Roman"/>
+          <w:sz w:val="28"/>
+          <w:szCs w:val="28"/>
+          <w:lang w:val="ru-RU"/>
+        </w:rPr>
+        <w:pict>
+          <v:shapetype id="_x0000_t75" coordsize="21600,21600" o:spt="75" o:preferrelative="t" path="m@4@5l@4@11@9@11@9@5xe" filled="f" stroked="f">
+            <v:stroke joinstyle="miter"/>
+            <v:formulas>
+              <v:f eqn="if lineDrawn pixelLineWidth 0"/>
+              <v:f eqn="sum @0 1 0"/>
+              <v:f eqn="sum 0 0 @1"/>
+              <v:f eqn="prod @2 1 2"/>
+              <v:f eqn="prod @3 21600 pixelWidth"/>
+              <v:f eqn="prod @3 21600 pixelHeight"/>
+              <v:f eqn="sum @0 0 1"/>
+              <v:f eqn="prod @6 1 2"/>
+              <v:f eqn="prod @7 21600 pixelWidth"/>
+              <v:f eqn="sum @8 21600 0"/>
+              <v:f eqn="prod @7 21600 pixelHeight"/>
+              <v:f eqn="sum @10 21600 0"/>
+            </v:formulas>
+            <v:path o:extrusionok="f" gradientshapeok="t" o:connecttype="rect"/>
+            <o:lock v:ext="edit" aspectratio="t"/>
+          </v:shapetype>
+          <v:shape id="_x0000_i1025" type="#_x0000_t75" style="width:450.9pt;height:120.6pt">
+            <v:imagedata r:id="rId7" o:title="Снимок экрана (2)"/>
+          </v:shape>
+        </w:pict>
+      </w:r>
+    </w:p>
+    <w:p>
+      <w:pPr>
+        <w:spacing w:line="360" w:lineRule="auto"/>
+        <w:jc w:val="both"/>
+        <w:rPr>
+          <w:rFonts w:ascii="Times New Roman" w:eastAsia="Courier New" w:hAnsi="Times New Roman" w:cs="Times New Roman"/>
+          <w:sz w:val="28"/>
+          <w:szCs w:val="28"/>
+          <w:lang w:val="ru-RU"/>
+        </w:rPr>
+      </w:pPr>
+      <w:r>
+        <w:rPr>
+          <w:rFonts w:ascii="Times New Roman" w:hAnsi="Times New Roman" w:cs="Times New Roman"/>
+          <w:sz w:val="28"/>
+          <w:szCs w:val="28"/>
+          <w:lang w:val="ru-RU"/>
+        </w:rPr>
+        <w:pict>
+          <v:shape id="_x0000_i1026" type="#_x0000_t75" style="width:451.5pt;height:193.2pt">
+            <v:imagedata r:id="rId8" o:title="Снимок экрана (3)"/>
+          </v:shape>
+        </w:pict>
+      </w:r>
+      <w:r>
+        <w:rPr>
+          <w:rFonts w:ascii="Times New Roman" w:hAnsi="Times New Roman" w:cs="Times New Roman"/>
+          <w:sz w:val="28"/>
+          <w:szCs w:val="28"/>
+          <w:lang w:val="ru-RU"/>
+        </w:rPr>
+        <w:br w:type="page"/>
+      </w:r>
+    </w:p>
+    <w:p>
+      <w:pPr>
+        <w:pStyle w:val="1"/>
+        <w:spacing w:line="360" w:lineRule="auto"/>
+        <w:ind w:right="141"/>
+        <w:jc w:val="both"/>
+        <w:rPr>
+          <w:rFonts w:ascii="Times New Roman" w:eastAsia="Times New Roman" w:hAnsi="Times New Roman" w:cs="Times New Roman"/>
+          <w:sz w:val="28"/>
+          <w:szCs w:val="28"/>
+          <w:lang w:val="ru-RU"/>
+        </w:rPr>
+      </w:pPr>
+      <w:bookmarkStart w:id="6" w:name="_qe1nxovcns1g" w:colFirst="0" w:colLast="0"/>
+      <w:bookmarkStart w:id="7" w:name="_Toc123415302"/>
+      <w:bookmarkEnd w:id="6"/>
       <w:r>
         <w:rPr>
           <w:rFonts w:ascii="Times New Roman" w:eastAsia="Times New Roman" w:hAnsi="Times New Roman" w:cs="Times New Roman"/>
@@ -3765,8 +4248,10 @@
           <w:sz w:val="32"/>
           <w:szCs w:val="32"/>
         </w:rPr>
-        <w:t>аключение</w:t>
-      </w:r>
+        <w:lastRenderedPageBreak/>
+        <w:t>Заключение</w:t>
+      </w:r>
+      <w:bookmarkEnd w:id="7"/>
     </w:p>
     <w:p>
       <w:pPr>
@@ -3785,15 +4270,126 @@
           <w:sz w:val="28"/>
           <w:szCs w:val="28"/>
         </w:rPr>
-        <w:t>В данной лабораторной работе приобретены базовые навыки аудита в базе данных и анализа журнала аудита. В частности</w:t>
-      </w:r>
-      <w:r>
-        <w:rPr>
-          <w:rFonts w:ascii="Times New Roman" w:eastAsia="Times New Roman" w:hAnsi="Times New Roman" w:cs="Times New Roman"/>
-          <w:sz w:val="28"/>
-          <w:szCs w:val="28"/>
-        </w:rPr>
-        <w:t xml:space="preserve">, согласно легенде разработаны политики унифицированного аудита, которые используются для аудита всех проверяемых действий с таблицами, системных </w:t>
+        <w:t>В</w:t>
+      </w:r>
+      <w:r>
+        <w:rPr>
+          <w:rFonts w:ascii="Times New Roman" w:eastAsia="Times New Roman" w:hAnsi="Times New Roman" w:cs="Times New Roman"/>
+          <w:sz w:val="28"/>
+          <w:szCs w:val="28"/>
+          <w:lang w:val="ru-RU"/>
+        </w:rPr>
+        <w:t xml:space="preserve"> </w:t>
+      </w:r>
+      <w:r>
+        <w:rPr>
+          <w:rFonts w:ascii="Times New Roman" w:eastAsia="Times New Roman" w:hAnsi="Times New Roman" w:cs="Times New Roman"/>
+          <w:sz w:val="28"/>
+          <w:szCs w:val="28"/>
+        </w:rPr>
+        <w:t>данной</w:t>
+      </w:r>
+      <w:r>
+        <w:rPr>
+          <w:rFonts w:ascii="Times New Roman" w:eastAsia="Times New Roman" w:hAnsi="Times New Roman" w:cs="Times New Roman"/>
+          <w:sz w:val="28"/>
+          <w:szCs w:val="28"/>
+          <w:lang w:val="ru-RU"/>
+        </w:rPr>
+        <w:t xml:space="preserve"> </w:t>
+      </w:r>
+      <w:r>
+        <w:rPr>
+          <w:rFonts w:ascii="Times New Roman" w:eastAsia="Times New Roman" w:hAnsi="Times New Roman" w:cs="Times New Roman"/>
+          <w:sz w:val="28"/>
+          <w:szCs w:val="28"/>
+        </w:rPr>
+        <w:t>лабораторной</w:t>
+      </w:r>
+      <w:r>
+        <w:rPr>
+          <w:rFonts w:ascii="Times New Roman" w:eastAsia="Times New Roman" w:hAnsi="Times New Roman" w:cs="Times New Roman"/>
+          <w:sz w:val="28"/>
+          <w:szCs w:val="28"/>
+          <w:lang w:val="ru-RU"/>
+        </w:rPr>
+        <w:t xml:space="preserve"> </w:t>
+      </w:r>
+      <w:r>
+        <w:rPr>
+          <w:rFonts w:ascii="Times New Roman" w:eastAsia="Times New Roman" w:hAnsi="Times New Roman" w:cs="Times New Roman"/>
+          <w:sz w:val="28"/>
+          <w:szCs w:val="28"/>
+        </w:rPr>
+        <w:t>работе</w:t>
+      </w:r>
+      <w:r>
+        <w:rPr>
+          <w:rFonts w:ascii="Times New Roman" w:eastAsia="Times New Roman" w:hAnsi="Times New Roman" w:cs="Times New Roman"/>
+          <w:sz w:val="28"/>
+          <w:szCs w:val="28"/>
+          <w:lang w:val="ru-RU"/>
+        </w:rPr>
+        <w:t xml:space="preserve"> </w:t>
+      </w:r>
+      <w:r>
+        <w:rPr>
+          <w:rFonts w:ascii="Times New Roman" w:eastAsia="Times New Roman" w:hAnsi="Times New Roman" w:cs="Times New Roman"/>
+          <w:sz w:val="28"/>
+          <w:szCs w:val="28"/>
+        </w:rPr>
+        <w:t>приобретены</w:t>
+      </w:r>
+      <w:r>
+        <w:rPr>
+          <w:rFonts w:ascii="Times New Roman" w:eastAsia="Times New Roman" w:hAnsi="Times New Roman" w:cs="Times New Roman"/>
+          <w:sz w:val="28"/>
+          <w:szCs w:val="28"/>
+          <w:lang w:val="ru-RU"/>
+        </w:rPr>
+        <w:t xml:space="preserve"> </w:t>
+      </w:r>
+      <w:r>
+        <w:rPr>
+          <w:rFonts w:ascii="Times New Roman" w:eastAsia="Times New Roman" w:hAnsi="Times New Roman" w:cs="Times New Roman"/>
+          <w:sz w:val="28"/>
+          <w:szCs w:val="28"/>
+        </w:rPr>
+        <w:t>базовые</w:t>
+      </w:r>
+      <w:r>
+        <w:rPr>
+          <w:rFonts w:ascii="Times New Roman" w:eastAsia="Times New Roman" w:hAnsi="Times New Roman" w:cs="Times New Roman"/>
+          <w:sz w:val="28"/>
+          <w:szCs w:val="28"/>
+          <w:lang w:val="ru-RU"/>
+        </w:rPr>
+        <w:t xml:space="preserve"> </w:t>
+      </w:r>
+      <w:r>
+        <w:rPr>
+          <w:rFonts w:ascii="Times New Roman" w:eastAsia="Times New Roman" w:hAnsi="Times New Roman" w:cs="Times New Roman"/>
+          <w:sz w:val="28"/>
+          <w:szCs w:val="28"/>
+        </w:rPr>
+        <w:t>навыки</w:t>
+      </w:r>
+      <w:r>
+        <w:rPr>
+          <w:rFonts w:ascii="Times New Roman" w:eastAsia="Times New Roman" w:hAnsi="Times New Roman" w:cs="Times New Roman"/>
+          <w:sz w:val="28"/>
+          <w:szCs w:val="28"/>
+          <w:lang w:val="ru-RU"/>
+        </w:rPr>
+        <w:t xml:space="preserve"> </w:t>
+      </w:r>
+      <w:r>
+        <w:rPr>
+          <w:rFonts w:ascii="Times New Roman" w:eastAsia="Times New Roman" w:hAnsi="Times New Roman" w:cs="Times New Roman"/>
+          <w:sz w:val="28"/>
+          <w:szCs w:val="28"/>
+        </w:rPr>
+        <w:t xml:space="preserve">аудита в базе данных и анализа журнала аудита. В частности, согласно легенде разработаны политики унифицированного аудита, которые используются для аудита всех проверяемых действий с таблицами, системных </w:t>
       </w:r>
       <w:r>
         <w:rPr>
@@ -3830,15 +4426,7 @@
           <w:szCs w:val="28"/>
         </w:rPr>
         <w:tab/>
-        <w:t xml:space="preserve">Также произведено тестирование разработанных политик аудита и изучено </w:t>
-      </w:r>
-      <w:r>
-        <w:rPr>
-          <w:rFonts w:ascii="Times New Roman" w:eastAsia="Times New Roman" w:hAnsi="Times New Roman" w:cs="Times New Roman"/>
-          <w:sz w:val="28"/>
-          <w:szCs w:val="28"/>
-        </w:rPr>
-        <w:t>содержание журнала аудита.</w:t>
+        <w:t>Также произведено тестирование разработанных политик аудита и изучено содержание журнала аудита.</w:t>
       </w:r>
     </w:p>
     <w:sectPr>
@@ -5115,6 +5703,52 @@
       <w:szCs w:val="30"/>
     </w:rPr>
   </w:style>
+  <w:style w:type="paragraph" w:styleId="a5">
+    <w:name w:val="TOC Heading"/>
+    <w:basedOn w:val="1"/>
+    <w:next w:val="a"/>
+    <w:uiPriority w:val="39"/>
+    <w:unhideWhenUsed/>
+    <w:qFormat/>
+    <w:rsid w:val="00865B32"/>
+    <w:pPr>
+      <w:spacing w:before="240" w:after="0" w:line="259" w:lineRule="auto"/>
+      <w:outlineLvl w:val="9"/>
+    </w:pPr>
+    <w:rPr>
+      <w:rFonts w:asciiTheme="majorHAnsi" w:eastAsiaTheme="majorEastAsia" w:hAnsiTheme="majorHAnsi" w:cstheme="majorBidi"/>
+      <w:color w:val="365F91" w:themeColor="accent1" w:themeShade="BF"/>
+      <w:sz w:val="32"/>
+      <w:szCs w:val="32"/>
+      <w:lang w:val="ru-RU"/>
+    </w:rPr>
+  </w:style>
+  <w:style w:type="paragraph" w:styleId="10">
+    <w:name w:val="toc 1"/>
+    <w:basedOn w:val="a"/>
+    <w:next w:val="a"/>
+    <w:autoRedefine/>
+    <w:uiPriority w:val="39"/>
+    <w:unhideWhenUsed/>
+    <w:rsid w:val="0036391B"/>
+    <w:pPr>
+      <w:tabs>
+        <w:tab w:val="right" w:leader="dot" w:pos="9019"/>
+      </w:tabs>
+      <w:spacing w:after="100"/>
+    </w:pPr>
+  </w:style>
+  <w:style w:type="character" w:styleId="a6">
+    <w:name w:val="Hyperlink"/>
+    <w:basedOn w:val="a0"/>
+    <w:uiPriority w:val="99"/>
+    <w:unhideWhenUsed/>
+    <w:rsid w:val="00865B32"/>
+    <w:rPr>
+      <w:color w:val="0000FF" w:themeColor="hyperlink"/>
+      <w:u w:val="single"/>
+    </w:rPr>
+  </w:style>
 </w:styles>
 </file>
 
@@ -5436,4 +6070,16 @@
   </a:objectDefaults>
   <a:extraClrSchemeLst/>
 </a:theme>
+</file>
+
+<file path=customXml/item1.xml><?xml version="1.0" encoding="utf-8"?>
+<b:Sources xmlns:b="http://schemas.openxmlformats.org/officeDocument/2006/bibliography" xmlns="http://schemas.openxmlformats.org/officeDocument/2006/bibliography" SelectedStyle="\APASixthEditionOfficeOnline.xsl" StyleName="APA" Version="6"/>
+</file>
+
+<file path=customXml/itemProps1.xml><?xml version="1.0" encoding="utf-8"?>
+<ds:datastoreItem xmlns:ds="http://schemas.openxmlformats.org/officeDocument/2006/customXml" ds:itemID="{7D0487CE-9358-4536-A13C-C9C337C5E9D7}">
+  <ds:schemaRefs>
+    <ds:schemaRef ds:uri="http://schemas.openxmlformats.org/officeDocument/2006/bibliography"/>
+  </ds:schemaRefs>
+</ds:datastoreItem>
 </file>
--- a/lab2-5/lab2-5.docx
+++ b/lab2-5/lab2-5.docx
@@ -453,6 +453,8 @@
             <w:jc w:val="center"/>
             <w:rPr>
               <w:rFonts w:ascii="Times New Roman" w:hAnsi="Times New Roman" w:cs="Times New Roman"/>
+              <w:sz w:val="28"/>
+              <w:szCs w:val="28"/>
             </w:rPr>
           </w:pPr>
           <w:r>
@@ -463,6 +465,8 @@
             </w:rPr>
             <w:t>СОДЕРЖАНИЕ</w:t>
           </w:r>
+          <w:bookmarkStart w:id="1" w:name="_GoBack"/>
+          <w:bookmarkEnd w:id="1"/>
         </w:p>
         <w:p>
           <w:pPr>
@@ -1018,7 +1022,7 @@
           <w:szCs w:val="28"/>
         </w:rPr>
       </w:pPr>
-      <w:bookmarkStart w:id="1" w:name="_Toc123415298"/>
+      <w:bookmarkStart w:id="2" w:name="_Toc123415298"/>
       <w:r>
         <w:rPr>
           <w:rFonts w:ascii="Times New Roman" w:eastAsia="Times New Roman" w:hAnsi="Times New Roman" w:cs="Times New Roman"/>
@@ -1029,7 +1033,7 @@
         <w:lastRenderedPageBreak/>
         <w:t>Лист с диаграммой отношения сущностей</w:t>
       </w:r>
-      <w:bookmarkEnd w:id="1"/>
+      <w:bookmarkEnd w:id="2"/>
     </w:p>
     <w:p>
       <w:pPr>
@@ -1127,7 +1131,7 @@
           <w:szCs w:val="28"/>
         </w:rPr>
       </w:pPr>
-      <w:bookmarkStart w:id="2" w:name="_Toc123415299"/>
+      <w:bookmarkStart w:id="3" w:name="_Toc123415299"/>
       <w:r>
         <w:rPr>
           <w:rFonts w:ascii="Times New Roman" w:eastAsia="Times New Roman" w:hAnsi="Times New Roman" w:cs="Times New Roman"/>
@@ -1138,7 +1142,7 @@
         <w:lastRenderedPageBreak/>
         <w:t>Описание разработанных политик аудита</w:t>
       </w:r>
-      <w:bookmarkEnd w:id="2"/>
+      <w:bookmarkEnd w:id="3"/>
     </w:p>
     <w:p>
       <w:pPr>
@@ -2450,7 +2454,7 @@
           <w:szCs w:val="28"/>
         </w:rPr>
       </w:pPr>
-      <w:bookmarkStart w:id="3" w:name="_Toc123415300"/>
+      <w:bookmarkStart w:id="4" w:name="_Toc123415300"/>
       <w:r>
         <w:rPr>
           <w:rFonts w:ascii="Times New Roman" w:eastAsia="Times New Roman" w:hAnsi="Times New Roman" w:cs="Times New Roman"/>
@@ -2461,7 +2465,7 @@
         <w:lastRenderedPageBreak/>
         <w:t>Тестирование политик аудита</w:t>
       </w:r>
-      <w:bookmarkEnd w:id="3"/>
+      <w:bookmarkEnd w:id="4"/>
     </w:p>
     <w:p>
       <w:pPr>
@@ -3997,7 +4001,7 @@
           <w:lang w:val="ru-RU"/>
         </w:rPr>
       </w:pPr>
-      <w:bookmarkStart w:id="4" w:name="_Toc123415301"/>
+      <w:bookmarkStart w:id="5" w:name="_Toc123415301"/>
       <w:r>
         <w:rPr>
           <w:rFonts w:ascii="Times New Roman" w:eastAsia="Times New Roman" w:hAnsi="Times New Roman" w:cs="Times New Roman"/>
@@ -4009,7 +4013,7 @@
         <w:lastRenderedPageBreak/>
         <w:t>Вывод унифицированного журнала аудита</w:t>
       </w:r>
-      <w:bookmarkEnd w:id="4"/>
+      <w:bookmarkEnd w:id="5"/>
     </w:p>
     <w:p>
       <w:pPr>
@@ -4144,8 +4148,6 @@
         </w:rPr>
         <w:t>:</w:t>
       </w:r>
-      <w:bookmarkStart w:id="5" w:name="_GoBack"/>
-      <w:bookmarkEnd w:id="5"/>
     </w:p>
     <w:p>
       <w:pPr>
@@ -6077,7 +6079,7 @@
 </file>
 
 <file path=customXml/itemProps1.xml><?xml version="1.0" encoding="utf-8"?>
-<ds:datastoreItem xmlns:ds="http://schemas.openxmlformats.org/officeDocument/2006/customXml" ds:itemID="{7D0487CE-9358-4536-A13C-C9C337C5E9D7}">
+<ds:datastoreItem xmlns:ds="http://schemas.openxmlformats.org/officeDocument/2006/customXml" ds:itemID="{E25826B7-AFE8-4210-B2D2-CC8F4D89F413}">
   <ds:schemaRefs>
     <ds:schemaRef ds:uri="http://schemas.openxmlformats.org/officeDocument/2006/bibliography"/>
   </ds:schemaRefs>
